--- a/DOCUMENTATION/RPass internal console function.docx
+++ b/DOCUMENTATION/RPass internal console function.docx
@@ -238,6 +238,26 @@
           <w:lang w:val="en-GB"/>
         </w:rPr>
         <w:t>load</w:t>
+      </w:r>
+    </w:p>
+    <w:p>
+      <w:pPr>
+        <w:pStyle w:val="ListParagraph"/>
+        <w:numPr>
+          <w:ilvl w:val="0"/>
+          <w:numId w:val="1"/>
+        </w:numPr>
+        <w:rPr>
+          <w:rFonts w:ascii="Arial" w:hAnsi="Arial" w:cs="Arial"/>
+          <w:lang w:val="en-GB"/>
+        </w:rPr>
+      </w:pPr>
+      <w:r>
+        <w:rPr>
+          <w:rFonts w:ascii="Arial" w:hAnsi="Arial" w:cs="Arial"/>
+          <w:lang w:val="en-GB"/>
+        </w:rPr>
+        <w:t>delete</w:t>
       </w:r>
     </w:p>
     <w:p>
